--- a/lesson plans/04-Advanced topics-lesson plan.docx
+++ b/lesson plans/04-Advanced topics-lesson plan.docx
@@ -236,7 +236,7 @@
               <w:spacing w:line="240" w:lineRule="auto"/>
               <w:ind w:right="-108"/>
             </w:pPr>
-            <w:hyperlink r:id="rId7" w:anchor="slide=id.g10eebaa84e3_0_0">
+            <w:hyperlink r:id="rId7">
               <w:r>
                 <w:rPr>
                   <w:color w:val="1155CC"/>
@@ -271,7 +271,7 @@
               <w:spacing w:line="240" w:lineRule="auto"/>
               <w:ind w:right="-108"/>
             </w:pPr>
-            <w:hyperlink r:id="rId8" w:anchor="slide=id.g109f9c406b8_0_0">
+            <w:hyperlink r:id="rId8">
               <w:r>
                 <w:rPr>
                   <w:color w:val="1155CC"/>
@@ -306,7 +306,7 @@
               <w:spacing w:line="240" w:lineRule="auto"/>
               <w:ind w:right="-108"/>
             </w:pPr>
-            <w:hyperlink r:id="rId9" w:anchor="slide=id.g10a1f0bc2cf_0_57">
+            <w:hyperlink r:id="rId9">
               <w:r>
                 <w:rPr>
                   <w:color w:val="1155CC"/>
@@ -1026,7 +1026,7 @@
                 <w:szCs w:val="22"/>
               </w:rPr>
             </w:pPr>
-            <w:hyperlink r:id="rId11" w:anchor="slide=id.g10eebaa84e3_0_0">
+            <w:hyperlink r:id="rId11">
               <w:r>
                 <w:rPr>
                   <w:rFonts w:ascii="Arial" w:eastAsia="Arial" w:hAnsi="Arial" w:cs="Arial"/>
@@ -1415,7 +1415,7 @@
                 <w:szCs w:val="22"/>
               </w:rPr>
             </w:pPr>
-            <w:hyperlink r:id="rId12" w:anchor="slide=id.g109f9c406b8_0_0">
+            <w:hyperlink r:id="rId12">
               <w:r>
                 <w:rPr>
                   <w:rFonts w:ascii="Arial" w:eastAsia="Arial" w:hAnsi="Arial" w:cs="Arial"/>
@@ -2146,18 +2146,32 @@
                 <w:szCs w:val="22"/>
               </w:rPr>
             </w:pPr>
-            <w:hyperlink r:id="rId14" w:anchor="slide=id.g10a1f0bc2cf_0_57">
-              <w:r>
-                <w:rPr>
-                  <w:rFonts w:ascii="Arial" w:eastAsia="Arial" w:hAnsi="Arial" w:cs="Arial"/>
-                  <w:color w:val="1155CC"/>
-                  <w:sz w:val="22"/>
-                  <w:szCs w:val="22"/>
-                  <w:u w:val="single"/>
-                </w:rPr>
-                <w:t>13-Reproducibility-slides</w:t>
-              </w:r>
-            </w:hyperlink>
+            <w:r>
+              <w:fldChar w:fldCharType="begin"/>
+            </w:r>
+            <w:r>
+              <w:instrText xml:space="preserve">HYPERLINK "../lectures/13-Reproducibility-slides.pptx" \h </w:instrText>
+            </w:r>
+            <w:r>
+              <w:fldChar w:fldCharType="separate"/>
+            </w:r>
+            <w:r>
+              <w:rPr>
+                <w:rFonts w:ascii="Arial" w:eastAsia="Arial" w:hAnsi="Arial" w:cs="Arial"/>
+                <w:color w:val="1155CC"/>
+                <w:sz w:val="22"/>
+                <w:szCs w:val="22"/>
+                <w:u w:val="single"/>
+              </w:rPr>
+              <w:t>13-Reproducibility-slides</w:t>
+            </w:r>
+            <w:r>
+              <w:rPr>
+                <w:color w:val="1155CC"/>
+                <w:u w:val="single"/>
+              </w:rPr>
+              <w:fldChar w:fldCharType="end"/>
+            </w:r>
           </w:p>
           <w:p>
             <w:pPr>
@@ -2409,12 +2423,12 @@
       </w:pPr>
     </w:p>
     <w:sectPr>
-      <w:headerReference w:type="even" r:id="rId15"/>
-      <w:headerReference w:type="default" r:id="rId16"/>
-      <w:footerReference w:type="even" r:id="rId17"/>
-      <w:footerReference w:type="default" r:id="rId18"/>
-      <w:headerReference w:type="first" r:id="rId19"/>
-      <w:footerReference w:type="first" r:id="rId20"/>
+      <w:headerReference w:type="even" r:id="rId14"/>
+      <w:headerReference w:type="default" r:id="rId15"/>
+      <w:footerReference w:type="even" r:id="rId16"/>
+      <w:footerReference w:type="default" r:id="rId17"/>
+      <w:headerReference w:type="first" r:id="rId18"/>
+      <w:footerReference w:type="first" r:id="rId19"/>
       <w:pgSz w:w="12240" w:h="15840"/>
       <w:pgMar w:top="1440" w:right="1440" w:bottom="1440" w:left="1440" w:header="720" w:footer="720" w:gutter="0"/>
       <w:pgNumType w:start="1"/>
@@ -4293,6 +4307,18 @@
       <w:shd w:val="clear" w:color="auto" w:fill="E1DFDD"/>
     </w:rPr>
   </w:style>
+  <w:style w:type="character" w:styleId="FollowedHyperlink">
+    <w:name w:val="FollowedHyperlink"/>
+    <w:basedOn w:val="DefaultParagraphFont"/>
+    <w:uiPriority w:val="99"/>
+    <w:semiHidden/>
+    <w:unhideWhenUsed/>
+    <w:rsid w:val="00602386"/>
+    <w:rPr>
+      <w:color w:val="800080" w:themeColor="followedHyperlink"/>
+      <w:u w:val="single"/>
+    </w:rPr>
+  </w:style>
 </w:styles>
 </file>
 

--- a/lesson plans/04-Advanced topics-lesson plan.docx
+++ b/lesson plans/04-Advanced topics-lesson plan.docx
@@ -2150,7 +2150,7 @@
               <w:fldChar w:fldCharType="begin"/>
             </w:r>
             <w:r>
-              <w:instrText xml:space="preserve">HYPERLINK "../lectures/13-Reproducibility-slides.pptx" \h </w:instrText>
+              <w:instrText xml:space="preserve">HYPERLINK "https://github.com/UofT-DSI/sampling/blob/main/lectures/13-Reproducibility-slides.pptx" \h </w:instrText>
             </w:r>
             <w:r>
               <w:fldChar w:fldCharType="separate"/>
